--- a/Fitness Tracking Application.docx
+++ b/Fitness Tracking Application.docx
@@ -703,23 +703,7 @@
           <w:sz w:val="24"/>
           <w:szCs w:val="24"/>
         </w:rPr>
-        <w:t xml:space="preserve">We must ensure that app meets security measures like </w:t>
-      </w:r>
-      <w:r>
-        <w:rPr>
-          <w:rFonts w:ascii="Times New Roman" w:hAnsi="Times New Roman" w:cs="Times New Roman"/>
-          <w:sz w:val="24"/>
-          <w:szCs w:val="24"/>
-        </w:rPr>
-        <w:t>GDPR and HIPAA</w:t>
-      </w:r>
-      <w:r>
-        <w:rPr>
-          <w:rFonts w:ascii="Times New Roman" w:hAnsi="Times New Roman" w:cs="Times New Roman"/>
-          <w:sz w:val="24"/>
-          <w:szCs w:val="24"/>
-        </w:rPr>
-        <w:t>.</w:t>
+        <w:t>We must ensure that app meets security measures like GDPR and HIPAA.</w:t>
       </w:r>
     </w:p>
     <w:p>
@@ -778,23 +762,7 @@
           <w:sz w:val="24"/>
           <w:szCs w:val="24"/>
         </w:rPr>
-        <w:t xml:space="preserve">To develop a fitness tracker app, we are using </w:t>
-      </w:r>
-      <w:r>
-        <w:rPr>
-          <w:rFonts w:ascii="Times New Roman" w:hAnsi="Times New Roman" w:cs="Times New Roman"/>
-          <w:sz w:val="24"/>
-          <w:szCs w:val="24"/>
-        </w:rPr>
-        <w:t>MERN stack</w:t>
-      </w:r>
-      <w:r>
-        <w:rPr>
-          <w:rFonts w:ascii="Times New Roman" w:hAnsi="Times New Roman" w:cs="Times New Roman"/>
-          <w:sz w:val="24"/>
-          <w:szCs w:val="24"/>
-        </w:rPr>
-        <w:t>. By using Machine learning algorithms, we are predicting and giving suggestions. It provides features like management of profile, tracking activities and visualizing data.</w:t>
+        <w:t>To develop a fitness tracker app, we are using MERN stack. By using Machine learning algorithms, we are predicting and giving suggestions. It provides features like management of profile, tracking activities and visualizing data.</w:t>
       </w:r>
     </w:p>
     <w:tbl>
@@ -883,15 +851,7 @@
                 <w:sz w:val="24"/>
                 <w:szCs w:val="24"/>
               </w:rPr>
-              <w:t xml:space="preserve">Planning </w:t>
-            </w:r>
-            <w:r>
-              <w:rPr>
-                <w:rFonts w:ascii="Times New Roman" w:hAnsi="Times New Roman" w:cs="Times New Roman"/>
-                <w:sz w:val="24"/>
-                <w:szCs w:val="24"/>
-              </w:rPr>
-              <w:t>(1 week)</w:t>
+              <w:t>Planning (1 week)</w:t>
             </w:r>
           </w:p>
         </w:tc>
@@ -921,23 +881,7 @@
                 <w:sz w:val="24"/>
                 <w:szCs w:val="24"/>
               </w:rPr>
-              <w:t>Defin</w:t>
-            </w:r>
-            <w:r>
-              <w:rPr>
-                <w:rFonts w:ascii="Times New Roman" w:hAnsi="Times New Roman" w:cs="Times New Roman"/>
-                <w:sz w:val="24"/>
-                <w:szCs w:val="24"/>
-              </w:rPr>
-              <w:t>ing</w:t>
-            </w:r>
-            <w:r>
-              <w:rPr>
-                <w:rFonts w:ascii="Times New Roman" w:hAnsi="Times New Roman" w:cs="Times New Roman"/>
-                <w:sz w:val="24"/>
-                <w:szCs w:val="24"/>
-              </w:rPr>
-              <w:t xml:space="preserve"> requirements </w:t>
+              <w:t xml:space="preserve">Defining requirements </w:t>
             </w:r>
           </w:p>
           <w:p>
@@ -962,15 +906,7 @@
                 <w:sz w:val="24"/>
                 <w:szCs w:val="24"/>
               </w:rPr>
-              <w:t xml:space="preserve">Defining </w:t>
-            </w:r>
-            <w:r>
-              <w:rPr>
-                <w:rFonts w:ascii="Times New Roman" w:hAnsi="Times New Roman" w:cs="Times New Roman"/>
-                <w:sz w:val="24"/>
-                <w:szCs w:val="24"/>
-              </w:rPr>
-              <w:t xml:space="preserve">scope         </w:t>
+              <w:t xml:space="preserve">Defining scope         </w:t>
             </w:r>
           </w:p>
         </w:tc>
@@ -995,15 +931,7 @@
                 <w:sz w:val="24"/>
                 <w:szCs w:val="24"/>
               </w:rPr>
-              <w:t>Design</w:t>
-            </w:r>
-            <w:r>
-              <w:rPr>
-                <w:rFonts w:ascii="Times New Roman" w:hAnsi="Times New Roman" w:cs="Times New Roman"/>
-                <w:sz w:val="24"/>
-                <w:szCs w:val="24"/>
-              </w:rPr>
-              <w:t xml:space="preserve"> (2 weeks) </w:t>
+              <w:t xml:space="preserve">Design (2 weeks) </w:t>
             </w:r>
           </w:p>
         </w:tc>
@@ -1079,15 +1007,7 @@
                 <w:sz w:val="24"/>
                 <w:szCs w:val="24"/>
               </w:rPr>
-              <w:t>Development</w:t>
-            </w:r>
-            <w:r>
-              <w:rPr>
-                <w:rFonts w:ascii="Times New Roman" w:hAnsi="Times New Roman" w:cs="Times New Roman"/>
-                <w:sz w:val="24"/>
-                <w:szCs w:val="24"/>
-              </w:rPr>
-              <w:t xml:space="preserve"> (3 weeks)</w:t>
+              <w:t>Development (3 weeks)</w:t>
             </w:r>
           </w:p>
         </w:tc>
@@ -1163,15 +1083,7 @@
                 <w:sz w:val="24"/>
                 <w:szCs w:val="24"/>
               </w:rPr>
-              <w:t xml:space="preserve">Testing </w:t>
-            </w:r>
-            <w:r>
-              <w:rPr>
-                <w:rFonts w:ascii="Times New Roman" w:hAnsi="Times New Roman" w:cs="Times New Roman"/>
-                <w:sz w:val="24"/>
-                <w:szCs w:val="24"/>
-              </w:rPr>
-              <w:t>(2 weeks)</w:t>
+              <w:t>Testing (2 weeks)</w:t>
             </w:r>
           </w:p>
         </w:tc>
@@ -1224,15 +1136,7 @@
                 <w:sz w:val="24"/>
                 <w:szCs w:val="24"/>
               </w:rPr>
-              <w:t>Deployment</w:t>
-            </w:r>
-            <w:r>
-              <w:rPr>
-                <w:rFonts w:ascii="Times New Roman" w:hAnsi="Times New Roman" w:cs="Times New Roman"/>
-                <w:sz w:val="24"/>
-                <w:szCs w:val="24"/>
-              </w:rPr>
-              <w:t xml:space="preserve"> (1 week)</w:t>
+              <w:t>Deployment (1 week)</w:t>
             </w:r>
           </w:p>
         </w:tc>
@@ -1308,15 +1212,7 @@
                 <w:sz w:val="24"/>
                 <w:szCs w:val="24"/>
               </w:rPr>
-              <w:t>Maintenance</w:t>
-            </w:r>
-            <w:r>
-              <w:rPr>
-                <w:rFonts w:ascii="Times New Roman" w:hAnsi="Times New Roman" w:cs="Times New Roman"/>
-                <w:sz w:val="24"/>
-                <w:szCs w:val="24"/>
-              </w:rPr>
-              <w:t xml:space="preserve"> </w:t>
+              <w:t xml:space="preserve">Maintenance </w:t>
             </w:r>
           </w:p>
         </w:tc>
@@ -1399,23 +1295,7 @@
           <w:szCs w:val="24"/>
         </w:rPr>
         <w:tab/>
-        <w:t xml:space="preserve">This planning and research make sure that </w:t>
-      </w:r>
-      <w:r>
-        <w:rPr>
-          <w:rFonts w:ascii="Times New Roman" w:hAnsi="Times New Roman" w:cs="Times New Roman"/>
-          <w:sz w:val="24"/>
-          <w:szCs w:val="24"/>
-        </w:rPr>
-        <w:t>Fitness Tracker App</w:t>
-      </w:r>
-      <w:r>
-        <w:rPr>
-          <w:rFonts w:ascii="Times New Roman" w:hAnsi="Times New Roman" w:cs="Times New Roman"/>
-          <w:sz w:val="24"/>
-          <w:szCs w:val="24"/>
-        </w:rPr>
-        <w:t>lication understands the needs of users and project requirements which stages the implementation successfully.</w:t>
+        <w:t>This planning and research make sure that Fitness Tracker Application understands the needs of users and project requirements which stages the implementation successfully.</w:t>
       </w:r>
     </w:p>
     <w:p>
@@ -1487,79 +1367,7 @@
           <w:sz w:val="24"/>
           <w:szCs w:val="24"/>
         </w:rPr>
-        <w:t>MERN stack</w:t>
-      </w:r>
-      <w:r>
-        <w:rPr>
-          <w:rFonts w:ascii="Times New Roman" w:hAnsi="Times New Roman" w:cs="Times New Roman"/>
-          <w:sz w:val="24"/>
-          <w:szCs w:val="24"/>
-        </w:rPr>
-        <w:t xml:space="preserve"> has four powerful technologies which is used to build </w:t>
-      </w:r>
-      <w:r>
-        <w:rPr>
-          <w:rFonts w:ascii="Times New Roman" w:hAnsi="Times New Roman" w:cs="Times New Roman"/>
-          <w:sz w:val="24"/>
-          <w:szCs w:val="24"/>
-        </w:rPr>
-        <w:t>full-stack web applications.</w:t>
-      </w:r>
-      <w:r>
-        <w:rPr>
-          <w:rFonts w:ascii="Times New Roman" w:hAnsi="Times New Roman" w:cs="Times New Roman"/>
-          <w:sz w:val="24"/>
-          <w:szCs w:val="24"/>
-        </w:rPr>
-        <w:t xml:space="preserve"> They are MongoDB, </w:t>
-      </w:r>
-      <w:r>
-        <w:rPr>
-          <w:rFonts w:ascii="Times New Roman" w:hAnsi="Times New Roman" w:cs="Times New Roman"/>
-          <w:sz w:val="24"/>
-          <w:szCs w:val="24"/>
-        </w:rPr>
-        <w:t>Node.js</w:t>
-      </w:r>
-      <w:r>
-        <w:rPr>
-          <w:rFonts w:ascii="Times New Roman" w:hAnsi="Times New Roman" w:cs="Times New Roman"/>
-          <w:sz w:val="24"/>
-          <w:szCs w:val="24"/>
-        </w:rPr>
-        <w:t xml:space="preserve">, </w:t>
-      </w:r>
-      <w:r>
-        <w:rPr>
-          <w:rFonts w:ascii="Times New Roman" w:hAnsi="Times New Roman" w:cs="Times New Roman"/>
-          <w:sz w:val="24"/>
-          <w:szCs w:val="24"/>
-        </w:rPr>
-        <w:t>Express.js</w:t>
-      </w:r>
-      <w:r>
-        <w:rPr>
-          <w:rFonts w:ascii="Times New Roman" w:hAnsi="Times New Roman" w:cs="Times New Roman"/>
-          <w:sz w:val="24"/>
-          <w:szCs w:val="24"/>
-        </w:rPr>
-        <w:t xml:space="preserve"> and </w:t>
-      </w:r>
-      <w:r>
-        <w:rPr>
-          <w:rFonts w:ascii="Times New Roman" w:hAnsi="Times New Roman" w:cs="Times New Roman"/>
-          <w:sz w:val="24"/>
-          <w:szCs w:val="24"/>
-        </w:rPr>
-        <w:t>ReactJS</w:t>
-      </w:r>
-      <w:r>
-        <w:rPr>
-          <w:rFonts w:ascii="Times New Roman" w:hAnsi="Times New Roman" w:cs="Times New Roman"/>
-          <w:sz w:val="24"/>
-          <w:szCs w:val="24"/>
-        </w:rPr>
-        <w:t>. They are suitable for Fitness Tracker Application.</w:t>
+        <w:t>MERN stack has four powerful technologies which is used to build full-stack web applications. They are MongoDB, Node.js, Express.js and ReactJS. They are suitable for Fitness Tracker Application.</w:t>
       </w:r>
     </w:p>
     <w:p>
@@ -3650,17 +3458,7 @@
           <w:sz w:val="24"/>
           <w:szCs w:val="24"/>
         </w:rPr>
-        <w:t>Access Control Lists (ACLs):</w:t>
-      </w:r>
-      <w:r>
-        <w:rPr>
-          <w:rFonts w:ascii="Times New Roman" w:hAnsi="Times New Roman" w:cs="Times New Roman"/>
-          <w:b/>
-          <w:bCs/>
-          <w:sz w:val="24"/>
-          <w:szCs w:val="24"/>
-        </w:rPr>
-        <w:t xml:space="preserve"> </w:t>
+        <w:t xml:space="preserve">Access Control Lists (ACLs): </w:t>
       </w:r>
       <w:r>
         <w:rPr>
@@ -3704,17 +3502,7 @@
           <w:sz w:val="24"/>
           <w:szCs w:val="24"/>
         </w:rPr>
-        <w:t>Attribute-Based Access Control (ABAC):</w:t>
-      </w:r>
-      <w:r>
-        <w:rPr>
-          <w:rFonts w:ascii="Times New Roman" w:hAnsi="Times New Roman" w:cs="Times New Roman"/>
-          <w:b/>
-          <w:bCs/>
-          <w:sz w:val="24"/>
-          <w:szCs w:val="24"/>
-        </w:rPr>
-        <w:t xml:space="preserve"> </w:t>
+        <w:t xml:space="preserve">Attribute-Based Access Control (ABAC): </w:t>
       </w:r>
       <w:r>
         <w:rPr>
@@ -3750,17 +3538,7 @@
           <w:sz w:val="24"/>
           <w:szCs w:val="24"/>
         </w:rPr>
-        <w:t>Authorization Middleware:</w:t>
-      </w:r>
-      <w:r>
-        <w:rPr>
-          <w:rFonts w:ascii="Times New Roman" w:hAnsi="Times New Roman" w:cs="Times New Roman"/>
-          <w:b/>
-          <w:bCs/>
-          <w:sz w:val="24"/>
-          <w:szCs w:val="24"/>
-        </w:rPr>
-        <w:t xml:space="preserve"> </w:t>
+        <w:t xml:space="preserve">Authorization Middleware: </w:t>
       </w:r>
       <w:r>
         <w:rPr>
@@ -4797,6 +4575,58 @@
         <w:jc w:val="both"/>
         <w:rPr>
           <w:rFonts w:ascii="Times New Roman" w:hAnsi="Times New Roman" w:cs="Times New Roman"/>
+          <w:sz w:val="24"/>
+          <w:szCs w:val="24"/>
+        </w:rPr>
+      </w:pPr>
+      <w:proofErr w:type="spellStart"/>
+      <w:r>
+        <w:rPr>
+          <w:rFonts w:ascii="Times New Roman" w:hAnsi="Times New Roman" w:cs="Times New Roman"/>
+          <w:b/>
+          <w:bCs/>
+          <w:sz w:val="24"/>
+          <w:szCs w:val="24"/>
+        </w:rPr>
+        <w:t>Github</w:t>
+      </w:r>
+      <w:proofErr w:type="spellEnd"/>
+      <w:r>
+        <w:rPr>
+          <w:rFonts w:ascii="Times New Roman" w:hAnsi="Times New Roman" w:cs="Times New Roman"/>
+          <w:b/>
+          <w:bCs/>
+          <w:sz w:val="24"/>
+          <w:szCs w:val="24"/>
+        </w:rPr>
+        <w:t xml:space="preserve"> Link:</w:t>
+      </w:r>
+      <w:r>
+        <w:rPr>
+          <w:rFonts w:ascii="Times New Roman" w:hAnsi="Times New Roman" w:cs="Times New Roman"/>
+          <w:sz w:val="24"/>
+          <w:szCs w:val="24"/>
+        </w:rPr>
+        <w:t xml:space="preserve"> </w:t>
+      </w:r>
+      <w:hyperlink r:id="rId8" w:history="1">
+        <w:r>
+          <w:rPr>
+            <w:rStyle w:val="Hyperlink"/>
+            <w:rFonts w:ascii="Times New Roman" w:hAnsi="Times New Roman" w:cs="Times New Roman"/>
+            <w:sz w:val="24"/>
+            <w:szCs w:val="24"/>
+          </w:rPr>
+          <w:t>https://github.com/Bhuvan134/FitnessTracking</w:t>
+        </w:r>
+      </w:hyperlink>
+    </w:p>
+    <w:p>
+      <w:pPr>
+        <w:spacing w:line="360" w:lineRule="auto"/>
+        <w:jc w:val="both"/>
+        <w:rPr>
+          <w:rFonts w:ascii="Times New Roman" w:hAnsi="Times New Roman" w:cs="Times New Roman"/>
           <w:b/>
           <w:bCs/>
           <w:sz w:val="24"/>
@@ -4830,7 +4660,6 @@
           <w:rFonts w:ascii="Times New Roman" w:hAnsi="Times New Roman" w:cs="Times New Roman"/>
           <w:sz w:val="24"/>
           <w:szCs w:val="24"/>
-          <w:lang w:val="fr-FR"/>
         </w:rPr>
         <w:t xml:space="preserve">Bender, Chelsea G., et al. </w:t>
       </w:r>
@@ -5071,7 +4900,7 @@
       </w:r>
     </w:p>
     <w:sectPr>
-      <w:headerReference w:type="default" r:id="rId8"/>
+      <w:headerReference w:type="default" r:id="rId9"/>
       <w:pgSz w:w="11906" w:h="16838"/>
       <w:pgMar w:top="1440" w:right="1440" w:bottom="1440" w:left="1440" w:header="708" w:footer="708" w:gutter="0"/>
       <w:cols w:space="708"/>
@@ -9271,6 +9100,7 @@
   <w:style w:type="character" w:default="1" w:styleId="DefaultParagraphFont">
     <w:name w:val="Default Paragraph Font"/>
     <w:uiPriority w:val="1"/>
+    <w:semiHidden/>
     <w:unhideWhenUsed/>
   </w:style>
   <w:style w:type="table" w:default="1" w:styleId="TableNormal">
@@ -9647,6 +9477,29 @@
     <w:uiPriority w:val="99"/>
     <w:rsid w:val="00F66BC5"/>
   </w:style>
+  <w:style w:type="character" w:styleId="Hyperlink">
+    <w:name w:val="Hyperlink"/>
+    <w:basedOn w:val="DefaultParagraphFont"/>
+    <w:uiPriority w:val="99"/>
+    <w:unhideWhenUsed/>
+    <w:rsid w:val="00084546"/>
+    <w:rPr>
+      <w:color w:val="467886" w:themeColor="hyperlink"/>
+      <w:u w:val="single"/>
+    </w:rPr>
+  </w:style>
+  <w:style w:type="character" w:styleId="UnresolvedMention">
+    <w:name w:val="Unresolved Mention"/>
+    <w:basedOn w:val="DefaultParagraphFont"/>
+    <w:uiPriority w:val="99"/>
+    <w:semiHidden/>
+    <w:unhideWhenUsed/>
+    <w:rsid w:val="00084546"/>
+    <w:rPr>
+      <w:color w:val="605E5C"/>
+      <w:shd w:val="clear" w:color="auto" w:fill="E1DFDD"/>
+    </w:rPr>
+  </w:style>
 </w:styles>
 </file>
 
